--- a/Office Order Template.docx
+++ b/Office Order Template.docx
@@ -1,6 +1,6 @@
 
 <file path=word/document.xml><?xml version="1.0" encoding="utf-8"?>
-<w:document xmlns:ve="http://schemas.openxmlformats.org/markup-compatibility/2006" xmlns:o="urn:schemas-microsoft-com:office:office" xmlns:r="http://schemas.openxmlformats.org/officeDocument/2006/relationships" xmlns:m="http://schemas.openxmlformats.org/officeDocument/2006/math" xmlns:v="urn:schemas-microsoft-com:vml" xmlns:wp="http://schemas.openxmlformats.org/drawingml/2006/wordprocessingDrawing" xmlns:w10="urn:schemas-microsoft-com:office:word" xmlns:w="http://schemas.openxmlformats.org/wordprocessingml/2006/main" xmlns:wne="http://schemas.microsoft.com/office/word/2006/wordml">
+<w:document xmlns:wpc="http://schemas.microsoft.com/office/word/2010/wordprocessingCanvas" xmlns:mc="http://schemas.openxmlformats.org/markup-compatibility/2006" xmlns:o="urn:schemas-microsoft-com:office:office" xmlns:r="http://schemas.openxmlformats.org/officeDocument/2006/relationships" xmlns:m="http://schemas.openxmlformats.org/officeDocument/2006/math" xmlns:v="urn:schemas-microsoft-com:vml" xmlns:wp14="http://schemas.microsoft.com/office/word/2010/wordprocessingDrawing" xmlns:wp="http://schemas.openxmlformats.org/drawingml/2006/wordprocessingDrawing" xmlns:w10="urn:schemas-microsoft-com:office:word" xmlns:w="http://schemas.openxmlformats.org/wordprocessingml/2006/main" xmlns:w14="http://schemas.microsoft.com/office/word/2010/wordml" xmlns:wpg="http://schemas.microsoft.com/office/word/2010/wordprocessingGroup" xmlns:wpi="http://schemas.microsoft.com/office/word/2010/wordprocessingInk" xmlns:wne="http://schemas.microsoft.com/office/word/2006/wordml" xmlns:wps="http://schemas.microsoft.com/office/word/2010/wordprocessingShape" mc:Ignorable="w14 wp14">
   <w:body>
     <w:p>
       <w:pPr>
@@ -11,8 +11,6 @@
           <w:sz w:val="24"/>
         </w:rPr>
       </w:pPr>
-      <w:bookmarkStart w:id="0" w:name="_GoBack"/>
-      <w:bookmarkEnd w:id="0"/>
     </w:p>
     <w:p>
       <w:pPr>
@@ -147,8 +145,17 @@
           <w:rFonts w:ascii="Eras Medium ITC" w:hAnsi="Eras Medium ITC"/>
           <w:sz w:val="24"/>
         </w:rPr>
-        <w:t>Lowell A. Quisumbing</w:t>
-      </w:r>
+        <w:t xml:space="preserve">Lowell A. </w:t>
+      </w:r>
+      <w:proofErr w:type="spellStart"/>
+      <w:r>
+        <w:rPr>
+          <w:rFonts w:ascii="Eras Medium ITC" w:hAnsi="Eras Medium ITC"/>
+          <w:sz w:val="24"/>
+        </w:rPr>
+        <w:t>Quisumbing</w:t>
+      </w:r>
+      <w:proofErr w:type="spellEnd"/>
     </w:p>
     <w:p>
       <w:pPr>
@@ -317,12 +324,21 @@
           <w:sz w:val="24"/>
         </w:rPr>
       </w:pPr>
-      <w:r>
-        <w:rPr>
-          <w:rFonts w:ascii="Eras Medium ITC" w:hAnsi="Eras Medium ITC"/>
-          <w:sz w:val="24"/>
-        </w:rPr>
-        <w:t>Dalore, Samuel John T.</w:t>
+      <w:proofErr w:type="spellStart"/>
+      <w:r>
+        <w:rPr>
+          <w:rFonts w:ascii="Eras Medium ITC" w:hAnsi="Eras Medium ITC"/>
+          <w:sz w:val="24"/>
+        </w:rPr>
+        <w:t>Dalore</w:t>
+      </w:r>
+      <w:proofErr w:type="spellEnd"/>
+      <w:r>
+        <w:rPr>
+          <w:rFonts w:ascii="Eras Medium ITC" w:hAnsi="Eras Medium ITC"/>
+          <w:sz w:val="24"/>
+        </w:rPr>
+        <w:t>, Samuel John T.</w:t>
       </w:r>
     </w:p>
     <w:p>
@@ -339,12 +355,21 @@
           <w:sz w:val="24"/>
         </w:rPr>
       </w:pPr>
-      <w:r>
-        <w:rPr>
-          <w:rFonts w:ascii="Eras Medium ITC" w:hAnsi="Eras Medium ITC"/>
-          <w:sz w:val="24"/>
-        </w:rPr>
-        <w:t>Delima, Jared</w:t>
+      <w:proofErr w:type="spellStart"/>
+      <w:r>
+        <w:rPr>
+          <w:rFonts w:ascii="Eras Medium ITC" w:hAnsi="Eras Medium ITC"/>
+          <w:sz w:val="24"/>
+        </w:rPr>
+        <w:t>Delima</w:t>
+      </w:r>
+      <w:proofErr w:type="spellEnd"/>
+      <w:r>
+        <w:rPr>
+          <w:rFonts w:ascii="Eras Medium ITC" w:hAnsi="Eras Medium ITC"/>
+          <w:sz w:val="24"/>
+        </w:rPr>
+        <w:t>, Jared</w:t>
       </w:r>
     </w:p>
     <w:p>
@@ -361,12 +386,21 @@
           <w:sz w:val="24"/>
         </w:rPr>
       </w:pPr>
-      <w:r>
-        <w:rPr>
-          <w:rFonts w:ascii="Eras Medium ITC" w:hAnsi="Eras Medium ITC"/>
-          <w:sz w:val="24"/>
-        </w:rPr>
-        <w:t>Gomba, Jewel</w:t>
+      <w:proofErr w:type="spellStart"/>
+      <w:r>
+        <w:rPr>
+          <w:rFonts w:ascii="Eras Medium ITC" w:hAnsi="Eras Medium ITC"/>
+          <w:sz w:val="24"/>
+        </w:rPr>
+        <w:t>Gomba</w:t>
+      </w:r>
+      <w:proofErr w:type="spellEnd"/>
+      <w:r>
+        <w:rPr>
+          <w:rFonts w:ascii="Eras Medium ITC" w:hAnsi="Eras Medium ITC"/>
+          <w:sz w:val="24"/>
+        </w:rPr>
+        <w:t>, Jewel</w:t>
       </w:r>
     </w:p>
     <w:p>
@@ -383,12 +417,21 @@
           <w:sz w:val="24"/>
         </w:rPr>
       </w:pPr>
-      <w:r>
-        <w:rPr>
-          <w:rFonts w:ascii="Eras Medium ITC" w:hAnsi="Eras Medium ITC"/>
-          <w:sz w:val="24"/>
-        </w:rPr>
-        <w:t>Taldo, Ronald E.</w:t>
+      <w:proofErr w:type="spellStart"/>
+      <w:r>
+        <w:rPr>
+          <w:rFonts w:ascii="Eras Medium ITC" w:hAnsi="Eras Medium ITC"/>
+          <w:sz w:val="24"/>
+        </w:rPr>
+        <w:t>Taldo</w:t>
+      </w:r>
+      <w:proofErr w:type="spellEnd"/>
+      <w:r>
+        <w:rPr>
+          <w:rFonts w:ascii="Eras Medium ITC" w:hAnsi="Eras Medium ITC"/>
+          <w:sz w:val="24"/>
+        </w:rPr>
+        <w:t>, Ronald E.</w:t>
       </w:r>
     </w:p>
     <w:p>
@@ -423,8 +466,10 @@
           <w:sz w:val="24"/>
           <w:u w:val="single"/>
         </w:rPr>
-        <w:t>Poplation Data Bank for Tacloban City Population Office</w:t>
-      </w:r>
+        <w:t>ADMAN Data Access Recovery Engine (D.A.R.E.)</w:t>
+      </w:r>
+      <w:bookmarkStart w:id="0" w:name="_GoBack"/>
+      <w:bookmarkEnd w:id="0"/>
     </w:p>
     <w:p>
       <w:pPr>
@@ -653,12 +698,21 @@
           <w:sz w:val="24"/>
         </w:rPr>
       </w:pPr>
-      <w:r>
-        <w:rPr>
-          <w:rFonts w:ascii="Eras Medium ITC" w:hAnsi="Eras Medium ITC"/>
-          <w:sz w:val="24"/>
-        </w:rPr>
-        <w:t>Conforme:</w:t>
+      <w:proofErr w:type="spellStart"/>
+      <w:r>
+        <w:rPr>
+          <w:rFonts w:ascii="Eras Medium ITC" w:hAnsi="Eras Medium ITC"/>
+          <w:sz w:val="24"/>
+        </w:rPr>
+        <w:t>Conforme</w:t>
+      </w:r>
+      <w:proofErr w:type="spellEnd"/>
+      <w:r>
+        <w:rPr>
+          <w:rFonts w:ascii="Eras Medium ITC" w:hAnsi="Eras Medium ITC"/>
+          <w:sz w:val="24"/>
+        </w:rPr>
+        <w:t>:</w:t>
       </w:r>
     </w:p>
     <w:p>
@@ -764,12 +818,12 @@
       </w:pPr>
     </w:p>
     <w:sectPr>
-      <w:headerReference w:type="even" r:id="rId8"/>
-      <w:headerReference w:type="default" r:id="rId9"/>
-      <w:footerReference w:type="even" r:id="rId10"/>
-      <w:footerReference w:type="default" r:id="rId11"/>
-      <w:headerReference w:type="first" r:id="rId12"/>
-      <w:footerReference w:type="first" r:id="rId13"/>
+      <w:headerReference w:type="even" r:id="rId9"/>
+      <w:headerReference w:type="default" r:id="rId10"/>
+      <w:footerReference w:type="even" r:id="rId11"/>
+      <w:footerReference w:type="default" r:id="rId12"/>
+      <w:headerReference w:type="first" r:id="rId13"/>
+      <w:footerReference w:type="first" r:id="rId14"/>
       <w:pgSz w:w="11907" w:h="16839" w:code="9"/>
       <w:pgMar w:top="1440" w:right="1440" w:bottom="1440" w:left="1440" w:header="720" w:footer="720" w:gutter="0"/>
       <w:cols w:space="720"/>
@@ -780,7 +834,7 @@
 </file>
 
 <file path=word/endnotes.xml><?xml version="1.0" encoding="utf-8"?>
-<w:endnotes xmlns:ve="http://schemas.openxmlformats.org/markup-compatibility/2006" xmlns:o="urn:schemas-microsoft-com:office:office" xmlns:r="http://schemas.openxmlformats.org/officeDocument/2006/relationships" xmlns:m="http://schemas.openxmlformats.org/officeDocument/2006/math" xmlns:v="urn:schemas-microsoft-com:vml" xmlns:wp="http://schemas.openxmlformats.org/drawingml/2006/wordprocessingDrawing" xmlns:w10="urn:schemas-microsoft-com:office:word" xmlns:w="http://schemas.openxmlformats.org/wordprocessingml/2006/main" xmlns:wne="http://schemas.microsoft.com/office/word/2006/wordml">
+<w:endnotes xmlns:wpc="http://schemas.microsoft.com/office/word/2010/wordprocessingCanvas" xmlns:mc="http://schemas.openxmlformats.org/markup-compatibility/2006" xmlns:o="urn:schemas-microsoft-com:office:office" xmlns:r="http://schemas.openxmlformats.org/officeDocument/2006/relationships" xmlns:m="http://schemas.openxmlformats.org/officeDocument/2006/math" xmlns:v="urn:schemas-microsoft-com:vml" xmlns:wp14="http://schemas.microsoft.com/office/word/2010/wordprocessingDrawing" xmlns:wp="http://schemas.openxmlformats.org/drawingml/2006/wordprocessingDrawing" xmlns:w10="urn:schemas-microsoft-com:office:word" xmlns:w="http://schemas.openxmlformats.org/wordprocessingml/2006/main" xmlns:w14="http://schemas.microsoft.com/office/word/2010/wordml" xmlns:wpg="http://schemas.microsoft.com/office/word/2010/wordprocessingGroup" xmlns:wpi="http://schemas.microsoft.com/office/word/2010/wordprocessingInk" xmlns:wne="http://schemas.microsoft.com/office/word/2006/wordml" xmlns:wps="http://schemas.microsoft.com/office/word/2010/wordprocessingShape" mc:Ignorable="w14 wp14">
   <w:endnote w:type="separator" w:id="-1">
     <w:p>
       <w:pPr>
@@ -805,7 +859,7 @@
 </file>
 
 <file path=word/footer1.xml><?xml version="1.0" encoding="utf-8"?>
-<w:ftr xmlns:ve="http://schemas.openxmlformats.org/markup-compatibility/2006" xmlns:o="urn:schemas-microsoft-com:office:office" xmlns:r="http://schemas.openxmlformats.org/officeDocument/2006/relationships" xmlns:m="http://schemas.openxmlformats.org/officeDocument/2006/math" xmlns:v="urn:schemas-microsoft-com:vml" xmlns:wp="http://schemas.openxmlformats.org/drawingml/2006/wordprocessingDrawing" xmlns:w10="urn:schemas-microsoft-com:office:word" xmlns:w="http://schemas.openxmlformats.org/wordprocessingml/2006/main" xmlns:wne="http://schemas.microsoft.com/office/word/2006/wordml">
+<w:ftr xmlns:wpc="http://schemas.microsoft.com/office/word/2010/wordprocessingCanvas" xmlns:mc="http://schemas.openxmlformats.org/markup-compatibility/2006" xmlns:o="urn:schemas-microsoft-com:office:office" xmlns:r="http://schemas.openxmlformats.org/officeDocument/2006/relationships" xmlns:m="http://schemas.openxmlformats.org/officeDocument/2006/math" xmlns:v="urn:schemas-microsoft-com:vml" xmlns:wp14="http://schemas.microsoft.com/office/word/2010/wordprocessingDrawing" xmlns:wp="http://schemas.openxmlformats.org/drawingml/2006/wordprocessingDrawing" xmlns:w10="urn:schemas-microsoft-com:office:word" xmlns:w="http://schemas.openxmlformats.org/wordprocessingml/2006/main" xmlns:w14="http://schemas.microsoft.com/office/word/2010/wordml" xmlns:wpg="http://schemas.microsoft.com/office/word/2010/wordprocessingGroup" xmlns:wpi="http://schemas.microsoft.com/office/word/2010/wordprocessingInk" xmlns:wne="http://schemas.microsoft.com/office/word/2006/wordml" xmlns:wps="http://schemas.microsoft.com/office/word/2010/wordprocessingShape" mc:Ignorable="w14 wp14">
   <w:p>
     <w:pPr>
       <w:pStyle w:val="Footer"/>
@@ -815,7 +869,7 @@
 </file>
 
 <file path=word/footer2.xml><?xml version="1.0" encoding="utf-8"?>
-<w:ftr xmlns:ve="http://schemas.openxmlformats.org/markup-compatibility/2006" xmlns:o="urn:schemas-microsoft-com:office:office" xmlns:r="http://schemas.openxmlformats.org/officeDocument/2006/relationships" xmlns:m="http://schemas.openxmlformats.org/officeDocument/2006/math" xmlns:v="urn:schemas-microsoft-com:vml" xmlns:wp="http://schemas.openxmlformats.org/drawingml/2006/wordprocessingDrawing" xmlns:w10="urn:schemas-microsoft-com:office:word" xmlns:w="http://schemas.openxmlformats.org/wordprocessingml/2006/main" xmlns:wne="http://schemas.microsoft.com/office/word/2006/wordml">
+<w:ftr xmlns:wpc="http://schemas.microsoft.com/office/word/2010/wordprocessingCanvas" xmlns:mc="http://schemas.openxmlformats.org/markup-compatibility/2006" xmlns:o="urn:schemas-microsoft-com:office:office" xmlns:r="http://schemas.openxmlformats.org/officeDocument/2006/relationships" xmlns:m="http://schemas.openxmlformats.org/officeDocument/2006/math" xmlns:v="urn:schemas-microsoft-com:vml" xmlns:wp14="http://schemas.microsoft.com/office/word/2010/wordprocessingDrawing" xmlns:wp="http://schemas.openxmlformats.org/drawingml/2006/wordprocessingDrawing" xmlns:w10="urn:schemas-microsoft-com:office:word" xmlns:w="http://schemas.openxmlformats.org/wordprocessingml/2006/main" xmlns:w14="http://schemas.microsoft.com/office/word/2010/wordml" xmlns:wpg="http://schemas.microsoft.com/office/word/2010/wordprocessingGroup" xmlns:wpi="http://schemas.microsoft.com/office/word/2010/wordprocessingInk" xmlns:wne="http://schemas.microsoft.com/office/word/2006/wordml" xmlns:wps="http://schemas.microsoft.com/office/word/2010/wordprocessingShape" mc:Ignorable="w14 wp14">
   <w:p>
     <w:pPr>
       <w:spacing w:after="0" w:line="240" w:lineRule="auto"/>
@@ -922,7 +976,7 @@
 </file>
 
 <file path=word/footer3.xml><?xml version="1.0" encoding="utf-8"?>
-<w:ftr xmlns:ve="http://schemas.openxmlformats.org/markup-compatibility/2006" xmlns:o="urn:schemas-microsoft-com:office:office" xmlns:r="http://schemas.openxmlformats.org/officeDocument/2006/relationships" xmlns:m="http://schemas.openxmlformats.org/officeDocument/2006/math" xmlns:v="urn:schemas-microsoft-com:vml" xmlns:wp="http://schemas.openxmlformats.org/drawingml/2006/wordprocessingDrawing" xmlns:w10="urn:schemas-microsoft-com:office:word" xmlns:w="http://schemas.openxmlformats.org/wordprocessingml/2006/main" xmlns:wne="http://schemas.microsoft.com/office/word/2006/wordml">
+<w:ftr xmlns:wpc="http://schemas.microsoft.com/office/word/2010/wordprocessingCanvas" xmlns:mc="http://schemas.openxmlformats.org/markup-compatibility/2006" xmlns:o="urn:schemas-microsoft-com:office:office" xmlns:r="http://schemas.openxmlformats.org/officeDocument/2006/relationships" xmlns:m="http://schemas.openxmlformats.org/officeDocument/2006/math" xmlns:v="urn:schemas-microsoft-com:vml" xmlns:wp14="http://schemas.microsoft.com/office/word/2010/wordprocessingDrawing" xmlns:wp="http://schemas.openxmlformats.org/drawingml/2006/wordprocessingDrawing" xmlns:w10="urn:schemas-microsoft-com:office:word" xmlns:w="http://schemas.openxmlformats.org/wordprocessingml/2006/main" xmlns:w14="http://schemas.microsoft.com/office/word/2010/wordml" xmlns:wpg="http://schemas.microsoft.com/office/word/2010/wordprocessingGroup" xmlns:wpi="http://schemas.microsoft.com/office/word/2010/wordprocessingInk" xmlns:wne="http://schemas.microsoft.com/office/word/2006/wordml" xmlns:wps="http://schemas.microsoft.com/office/word/2010/wordprocessingShape" mc:Ignorable="w14 wp14">
   <w:p>
     <w:pPr>
       <w:pStyle w:val="Footer"/>
@@ -932,7 +986,7 @@
 </file>
 
 <file path=word/footnotes.xml><?xml version="1.0" encoding="utf-8"?>
-<w:footnotes xmlns:ve="http://schemas.openxmlformats.org/markup-compatibility/2006" xmlns:o="urn:schemas-microsoft-com:office:office" xmlns:r="http://schemas.openxmlformats.org/officeDocument/2006/relationships" xmlns:m="http://schemas.openxmlformats.org/officeDocument/2006/math" xmlns:v="urn:schemas-microsoft-com:vml" xmlns:wp="http://schemas.openxmlformats.org/drawingml/2006/wordprocessingDrawing" xmlns:w10="urn:schemas-microsoft-com:office:word" xmlns:w="http://schemas.openxmlformats.org/wordprocessingml/2006/main" xmlns:wne="http://schemas.microsoft.com/office/word/2006/wordml">
+<w:footnotes xmlns:wpc="http://schemas.microsoft.com/office/word/2010/wordprocessingCanvas" xmlns:mc="http://schemas.openxmlformats.org/markup-compatibility/2006" xmlns:o="urn:schemas-microsoft-com:office:office" xmlns:r="http://schemas.openxmlformats.org/officeDocument/2006/relationships" xmlns:m="http://schemas.openxmlformats.org/officeDocument/2006/math" xmlns:v="urn:schemas-microsoft-com:vml" xmlns:wp14="http://schemas.microsoft.com/office/word/2010/wordprocessingDrawing" xmlns:wp="http://schemas.openxmlformats.org/drawingml/2006/wordprocessingDrawing" xmlns:w10="urn:schemas-microsoft-com:office:word" xmlns:w="http://schemas.openxmlformats.org/wordprocessingml/2006/main" xmlns:w14="http://schemas.microsoft.com/office/word/2010/wordml" xmlns:wpg="http://schemas.microsoft.com/office/word/2010/wordprocessingGroup" xmlns:wpi="http://schemas.microsoft.com/office/word/2010/wordprocessingInk" xmlns:wne="http://schemas.microsoft.com/office/word/2006/wordml" xmlns:wps="http://schemas.microsoft.com/office/word/2010/wordprocessingShape" mc:Ignorable="w14 wp14">
   <w:footnote w:type="separator" w:id="-1">
     <w:p>
       <w:pPr>
@@ -957,7 +1011,7 @@
 </file>
 
 <file path=word/header1.xml><?xml version="1.0" encoding="utf-8"?>
-<w:hdr xmlns:ve="http://schemas.openxmlformats.org/markup-compatibility/2006" xmlns:o="urn:schemas-microsoft-com:office:office" xmlns:r="http://schemas.openxmlformats.org/officeDocument/2006/relationships" xmlns:m="http://schemas.openxmlformats.org/officeDocument/2006/math" xmlns:v="urn:schemas-microsoft-com:vml" xmlns:wp="http://schemas.openxmlformats.org/drawingml/2006/wordprocessingDrawing" xmlns:w10="urn:schemas-microsoft-com:office:word" xmlns:w="http://schemas.openxmlformats.org/wordprocessingml/2006/main" xmlns:wne="http://schemas.microsoft.com/office/word/2006/wordml">
+<w:hdr xmlns:wpc="http://schemas.microsoft.com/office/word/2010/wordprocessingCanvas" xmlns:mc="http://schemas.openxmlformats.org/markup-compatibility/2006" xmlns:o="urn:schemas-microsoft-com:office:office" xmlns:r="http://schemas.openxmlformats.org/officeDocument/2006/relationships" xmlns:m="http://schemas.openxmlformats.org/officeDocument/2006/math" xmlns:v="urn:schemas-microsoft-com:vml" xmlns:wp14="http://schemas.microsoft.com/office/word/2010/wordprocessingDrawing" xmlns:wp="http://schemas.openxmlformats.org/drawingml/2006/wordprocessingDrawing" xmlns:w10="urn:schemas-microsoft-com:office:word" xmlns:w="http://schemas.openxmlformats.org/wordprocessingml/2006/main" xmlns:w14="http://schemas.microsoft.com/office/word/2010/wordml" xmlns:wpg="http://schemas.microsoft.com/office/word/2010/wordprocessingGroup" xmlns:wpi="http://schemas.microsoft.com/office/word/2010/wordprocessingInk" xmlns:wne="http://schemas.microsoft.com/office/word/2006/wordml" xmlns:wps="http://schemas.microsoft.com/office/word/2010/wordprocessingShape" mc:Ignorable="w14 wp14">
   <w:p>
     <w:pPr>
       <w:pStyle w:val="Header"/>
@@ -967,7 +1021,7 @@
 </file>
 
 <file path=word/header2.xml><?xml version="1.0" encoding="utf-8"?>
-<w:hdr xmlns:ve="http://schemas.openxmlformats.org/markup-compatibility/2006" xmlns:o="urn:schemas-microsoft-com:office:office" xmlns:r="http://schemas.openxmlformats.org/officeDocument/2006/relationships" xmlns:m="http://schemas.openxmlformats.org/officeDocument/2006/math" xmlns:v="urn:schemas-microsoft-com:vml" xmlns:wp="http://schemas.openxmlformats.org/drawingml/2006/wordprocessingDrawing" xmlns:w10="urn:schemas-microsoft-com:office:word" xmlns:w="http://schemas.openxmlformats.org/wordprocessingml/2006/main" xmlns:wne="http://schemas.microsoft.com/office/word/2006/wordml">
+<w:hdr xmlns:wpc="http://schemas.microsoft.com/office/word/2010/wordprocessingCanvas" xmlns:mc="http://schemas.openxmlformats.org/markup-compatibility/2006" xmlns:o="urn:schemas-microsoft-com:office:office" xmlns:r="http://schemas.openxmlformats.org/officeDocument/2006/relationships" xmlns:m="http://schemas.openxmlformats.org/officeDocument/2006/math" xmlns:v="urn:schemas-microsoft-com:vml" xmlns:wp14="http://schemas.microsoft.com/office/word/2010/wordprocessingDrawing" xmlns:wp="http://schemas.openxmlformats.org/drawingml/2006/wordprocessingDrawing" xmlns:w10="urn:schemas-microsoft-com:office:word" xmlns:w="http://schemas.openxmlformats.org/wordprocessingml/2006/main" xmlns:w14="http://schemas.microsoft.com/office/word/2010/wordml" xmlns:wpg="http://schemas.microsoft.com/office/word/2010/wordprocessingGroup" xmlns:wpi="http://schemas.microsoft.com/office/word/2010/wordprocessingInk" xmlns:wne="http://schemas.microsoft.com/office/word/2006/wordml" xmlns:wps="http://schemas.microsoft.com/office/word/2010/wordprocessingShape" mc:Ignorable="w14 wp14">
   <w:p>
     <w:pPr>
       <w:spacing w:after="0" w:line="240" w:lineRule="auto"/>
@@ -983,7 +1037,6 @@
         <w:b/>
         <w:noProof/>
         <w:sz w:val="24"/>
-        <w:lang w:val="en-IE" w:eastAsia="en-IE"/>
       </w:rPr>
       <w:drawing>
         <wp:anchor distT="0" distB="0" distL="114300" distR="114300" simplePos="0" relativeHeight="251658752" behindDoc="0" locked="0" layoutInCell="1" allowOverlap="1">
@@ -1012,7 +1065,7 @@
                   <a:blip r:embed="rId1" cstate="print">
                     <a:extLst>
                       <a:ext uri="{28A0092B-C50C-407E-A947-70E740481C1C}">
-                        <a14:useLocalDpi xmlns="" xmlns:wpc="http://schemas.microsoft.com/office/word/2010/wordprocessingCanvas" xmlns:mc="http://schemas.openxmlformats.org/markup-compatibility/2006" xmlns:o="urn:schemas-microsoft-com:office:office" xmlns:v="urn:schemas-microsoft-com:vml" xmlns:wp14="http://schemas.microsoft.com/office/word/2010/wordprocessingDrawing" xmlns:w10="urn:schemas-microsoft-com:office:word" xmlns:w="http://schemas.openxmlformats.org/wordprocessingml/2006/main" xmlns:w14="http://schemas.microsoft.com/office/word/2010/wordml" xmlns:wpg="http://schemas.microsoft.com/office/word/2010/wordprocessingGroup" xmlns:wpi="http://schemas.microsoft.com/office/word/2010/wordprocessingInk" xmlns:wps="http://schemas.microsoft.com/office/word/2010/wordprocessingShape" xmlns:a14="http://schemas.microsoft.com/office/drawing/2010/main" val="0"/>
+                        <a14:useLocalDpi xmlns:a14="http://schemas.microsoft.com/office/drawing/2010/main" val="0"/>
                       </a:ext>
                     </a:extLst>
                   </a:blip>
@@ -1071,12 +1124,21 @@
         <w:sz w:val="24"/>
       </w:rPr>
     </w:pPr>
+    <w:proofErr w:type="spellStart"/>
     <w:r>
       <w:rPr>
         <w:rFonts w:ascii="Eras Medium ITC" w:hAnsi="Eras Medium ITC"/>
         <w:sz w:val="24"/>
       </w:rPr>
-      <w:t>Tacloban City</w:t>
+      <w:t>Tacloban</w:t>
+    </w:r>
+    <w:proofErr w:type="spellEnd"/>
+    <w:r>
+      <w:rPr>
+        <w:rFonts w:ascii="Eras Medium ITC" w:hAnsi="Eras Medium ITC"/>
+        <w:sz w:val="24"/>
+      </w:rPr>
+      <w:t xml:space="preserve"> City</w:t>
     </w:r>
   </w:p>
   <w:p>
@@ -1112,7 +1174,7 @@
 </file>
 
 <file path=word/header3.xml><?xml version="1.0" encoding="utf-8"?>
-<w:hdr xmlns:ve="http://schemas.openxmlformats.org/markup-compatibility/2006" xmlns:o="urn:schemas-microsoft-com:office:office" xmlns:r="http://schemas.openxmlformats.org/officeDocument/2006/relationships" xmlns:m="http://schemas.openxmlformats.org/officeDocument/2006/math" xmlns:v="urn:schemas-microsoft-com:vml" xmlns:wp="http://schemas.openxmlformats.org/drawingml/2006/wordprocessingDrawing" xmlns:w10="urn:schemas-microsoft-com:office:word" xmlns:w="http://schemas.openxmlformats.org/wordprocessingml/2006/main" xmlns:wne="http://schemas.microsoft.com/office/word/2006/wordml">
+<w:hdr xmlns:wpc="http://schemas.microsoft.com/office/word/2010/wordprocessingCanvas" xmlns:mc="http://schemas.openxmlformats.org/markup-compatibility/2006" xmlns:o="urn:schemas-microsoft-com:office:office" xmlns:r="http://schemas.openxmlformats.org/officeDocument/2006/relationships" xmlns:m="http://schemas.openxmlformats.org/officeDocument/2006/math" xmlns:v="urn:schemas-microsoft-com:vml" xmlns:wp14="http://schemas.microsoft.com/office/word/2010/wordprocessingDrawing" xmlns:wp="http://schemas.openxmlformats.org/drawingml/2006/wordprocessingDrawing" xmlns:w10="urn:schemas-microsoft-com:office:word" xmlns:w="http://schemas.openxmlformats.org/wordprocessingml/2006/main" xmlns:w14="http://schemas.microsoft.com/office/word/2010/wordml" xmlns:wpg="http://schemas.microsoft.com/office/word/2010/wordprocessingGroup" xmlns:wpi="http://schemas.microsoft.com/office/word/2010/wordprocessingInk" xmlns:wne="http://schemas.microsoft.com/office/word/2006/wordml" xmlns:wps="http://schemas.microsoft.com/office/word/2010/wordprocessingShape" mc:Ignorable="w14 wp14">
   <w:p>
     <w:pPr>
       <w:pStyle w:val="Header"/>
@@ -1122,7 +1184,7 @@
 </file>
 
 <file path=word/numbering.xml><?xml version="1.0" encoding="utf-8"?>
-<w:numbering xmlns:ve="http://schemas.openxmlformats.org/markup-compatibility/2006" xmlns:o="urn:schemas-microsoft-com:office:office" xmlns:r="http://schemas.openxmlformats.org/officeDocument/2006/relationships" xmlns:m="http://schemas.openxmlformats.org/officeDocument/2006/math" xmlns:v="urn:schemas-microsoft-com:vml" xmlns:wp="http://schemas.openxmlformats.org/drawingml/2006/wordprocessingDrawing" xmlns:w10="urn:schemas-microsoft-com:office:word" xmlns:w="http://schemas.openxmlformats.org/wordprocessingml/2006/main" xmlns:wne="http://schemas.microsoft.com/office/word/2006/wordml">
+<w:numbering xmlns:wpc="http://schemas.microsoft.com/office/word/2010/wordprocessingCanvas" xmlns:mc="http://schemas.openxmlformats.org/markup-compatibility/2006" xmlns:o="urn:schemas-microsoft-com:office:office" xmlns:r="http://schemas.openxmlformats.org/officeDocument/2006/relationships" xmlns:m="http://schemas.openxmlformats.org/officeDocument/2006/math" xmlns:v="urn:schemas-microsoft-com:vml" xmlns:wp14="http://schemas.microsoft.com/office/word/2010/wordprocessingDrawing" xmlns:wp="http://schemas.openxmlformats.org/drawingml/2006/wordprocessingDrawing" xmlns:w10="urn:schemas-microsoft-com:office:word" xmlns:w="http://schemas.openxmlformats.org/wordprocessingml/2006/main" xmlns:w14="http://schemas.microsoft.com/office/word/2010/wordml" xmlns:wpg="http://schemas.microsoft.com/office/word/2010/wordprocessingGroup" xmlns:wpi="http://schemas.microsoft.com/office/word/2010/wordprocessingInk" xmlns:wne="http://schemas.microsoft.com/office/word/2006/wordml" xmlns:wps="http://schemas.microsoft.com/office/word/2010/wordprocessingShape" mc:Ignorable="w14 wp14">
   <w:abstractNum w:abstractNumId="0">
     <w:nsid w:val="2A09432A"/>
     <w:multiLevelType w:val="hybridMultilevel"/>
@@ -1587,7 +1649,7 @@
 </file>
 
 <file path=word/styles.xml><?xml version="1.0" encoding="utf-8"?>
-<w:styles xmlns:r="http://schemas.openxmlformats.org/officeDocument/2006/relationships" xmlns:w="http://schemas.openxmlformats.org/wordprocessingml/2006/main">
+<w:styles xmlns:mc="http://schemas.openxmlformats.org/markup-compatibility/2006" xmlns:r="http://schemas.openxmlformats.org/officeDocument/2006/relationships" xmlns:w="http://schemas.openxmlformats.org/wordprocessingml/2006/main" xmlns:w14="http://schemas.microsoft.com/office/word/2010/wordml" mc:Ignorable="w14">
   <w:docDefaults>
     <w:rPrDefault>
       <w:rPr>
@@ -1758,7 +1820,6 @@
     <w:uiPriority w:val="99"/>
     <w:semiHidden/>
     <w:unhideWhenUsed/>
-    <w:qFormat/>
     <w:tblPr>
       <w:tblInd w:w="0" w:type="dxa"/>
       <w:tblCellMar>
@@ -2428,7 +2489,7 @@
 </file>
 
 <file path=customXml/itemProps1.xml><?xml version="1.0" encoding="utf-8"?>
-<ds:datastoreItem xmlns:ds="http://schemas.openxmlformats.org/officeDocument/2006/customXml" ds:itemID="{3BA440B6-08DD-4C61-B597-FB75CCF06AD4}">
+<ds:datastoreItem xmlns:ds="http://schemas.openxmlformats.org/officeDocument/2006/customXml" ds:itemID="{4DDF1E5C-D5FA-43FE-A038-D82189104C73}">
   <ds:schemaRefs>
     <ds:schemaRef ds:uri="http://schemas.openxmlformats.org/officeDocument/2006/bibliography"/>
   </ds:schemaRefs>
